--- a/zia.docx
+++ b/zia.docx
@@ -989,6 +989,9 @@
             <w:pPr>
               <w:pStyle w:val="Subtitle"/>
               <w:rPr>
+                <w:b/>
+                <w:bCs/>
+                <w:color w:val="0070C0"/>
                 <w:spacing w:val="0"/>
                 <w:sz w:val="24"/>
                 <w:szCs w:val="24"/>
@@ -996,21 +999,15 @@
             </w:pPr>
             <w:r>
               <w:rPr>
-                <w:spacing w:val="41"/>
+                <w:b/>
+                <w:bCs/>
+                <w:color w:val="0070C0"/>
+                <w:spacing w:val="0"/>
                 <w:w w:val="100"/>
                 <w:sz w:val="24"/>
                 <w:szCs w:val="24"/>
               </w:rPr>
-              <w:t>WEB DESIGNE</w:t>
-            </w:r>
-            <w:r>
-              <w:rPr>
-                <w:spacing w:val="4"/>
-                <w:w w:val="100"/>
-                <w:sz w:val="24"/>
-                <w:szCs w:val="24"/>
-              </w:rPr>
-              <w:t>R</w:t>
+              <w:t>WEB DEVELOPER</w:t>
             </w:r>
           </w:p>
           <w:p>
@@ -1984,201 +1981,6 @@
                   <w:tcW w:w="5658" w:type="dxa"/>
                   <w:shd w:val="clear" w:color="auto" w:fill="FFFFFF" w:themeFill="background1"/>
                 </w:tcPr>
-                <w:tbl>
-                  <w:tblPr>
-                    <w:tblStyle w:val="TableGrid"/>
-                    <w:tblW w:w="0" w:type="auto"/>
-                    <w:tblBorders>
-                      <w:top w:val="none" w:sz="0" w:space="0" w:color="auto"/>
-                      <w:left w:val="none" w:sz="0" w:space="0" w:color="auto"/>
-                      <w:bottom w:val="none" w:sz="0" w:space="0" w:color="auto"/>
-                      <w:right w:val="none" w:sz="0" w:space="0" w:color="auto"/>
-                      <w:insideH w:val="none" w:sz="0" w:space="0" w:color="auto"/>
-                      <w:insideV w:val="none" w:sz="0" w:space="0" w:color="auto"/>
-                    </w:tblBorders>
-                    <w:shd w:val="clear" w:color="auto" w:fill="FFFFFF" w:themeFill="background1"/>
-                    <w:tblLayout w:type="fixed"/>
-                    <w:tblLook w:val="04A0" w:firstRow="1" w:lastRow="0" w:firstColumn="1" w:lastColumn="0" w:noHBand="0" w:noVBand="1"/>
-                  </w:tblPr>
-                  <w:tblGrid>
-                    <w:gridCol w:w="550"/>
-                    <w:gridCol w:w="4882"/>
-                  </w:tblGrid>
-                  <w:tr>
-                    <w:tc>
-                      <w:tcPr>
-                        <w:tcW w:w="550" w:type="dxa"/>
-                        <w:shd w:val="clear" w:color="auto" w:fill="FFFFFF" w:themeFill="background1"/>
-                      </w:tcPr>
-                      <w:p>
-                        <w:pPr>
-                          <w:rPr>
-                            <w:color w:val="000000" w:themeColor="text1"/>
-                            <w:sz w:val="24"/>
-                            <w:szCs w:val="24"/>
-                          </w:rPr>
-                        </w:pPr>
-                        <w:r>
-                          <w:rPr>
-                            <w:noProof/>
-                            <w:color w:val="000000" w:themeColor="text1"/>
-                            <w:sz w:val="24"/>
-                            <w:szCs w:val="24"/>
-                          </w:rPr>
-                          <w:drawing>
-                            <wp:inline distT="0" distB="0" distL="0" distR="0" wp14:anchorId="1251381D" wp14:editId="2B7143AE">
-                              <wp:extent cx="212090" cy="212090"/>
-                              <wp:effectExtent l="0" t="0" r="0" b="0"/>
-                              <wp:docPr id="13" name="Picture 13"/>
-                              <wp:cNvGraphicFramePr>
-                                <a:graphicFrameLocks xmlns:a="http://schemas.openxmlformats.org/drawingml/2006/main" noChangeAspect="1"/>
-                              </wp:cNvGraphicFramePr>
-                              <a:graphic xmlns:a="http://schemas.openxmlformats.org/drawingml/2006/main">
-                                <a:graphicData uri="http://schemas.openxmlformats.org/drawingml/2006/picture">
-                                  <pic:pic xmlns:pic="http://schemas.openxmlformats.org/drawingml/2006/picture">
-                                    <pic:nvPicPr>
-                                      <pic:cNvPr id="13" name="Picture 13"/>
-                                      <pic:cNvPicPr/>
-                                    </pic:nvPicPr>
-                                    <pic:blipFill>
-                                      <a:blip r:embed="rId21">
-                                        <a:extLst>
-                                          <a:ext uri="{28A0092B-C50C-407E-A947-70E740481C1C}">
-                                            <a14:useLocalDpi xmlns:a14="http://schemas.microsoft.com/office/drawing/2010/main" val="0"/>
-                                          </a:ext>
-                                        </a:extLst>
-                                      </a:blip>
-                                      <a:stretch>
-                                        <a:fillRect/>
-                                      </a:stretch>
-                                    </pic:blipFill>
-                                    <pic:spPr>
-                                      <a:xfrm>
-                                        <a:off x="0" y="0"/>
-                                        <a:ext cx="212090" cy="212090"/>
-                                      </a:xfrm>
-                                      <a:prstGeom prst="rect">
-                                        <a:avLst/>
-                                      </a:prstGeom>
-                                    </pic:spPr>
-                                  </pic:pic>
-                                </a:graphicData>
-                              </a:graphic>
-                            </wp:inline>
-                          </w:drawing>
-                        </w:r>
-                      </w:p>
-                    </w:tc>
-                    <w:tc>
-                      <w:tcPr>
-                        <w:tcW w:w="4882" w:type="dxa"/>
-                        <w:shd w:val="clear" w:color="auto" w:fill="FFFFFF" w:themeFill="background1"/>
-                        <w:vAlign w:val="center"/>
-                      </w:tcPr>
-                      <w:p>
-                        <w:pPr>
-                          <w:rPr>
-                            <w:b/>
-                            <w:bCs/>
-                            <w:color w:val="000000" w:themeColor="text1"/>
-                            <w:sz w:val="16"/>
-                            <w:szCs w:val="16"/>
-                          </w:rPr>
-                        </w:pPr>
-                        <w:r>
-                          <w:rPr>
-                            <w:b/>
-                            <w:bCs/>
-                            <w:color w:val="000000" w:themeColor="text1"/>
-                            <w:sz w:val="16"/>
-                            <w:szCs w:val="16"/>
-                          </w:rPr>
-                          <w:t>Police</w:t>
-                        </w:r>
-                      </w:p>
-                    </w:tc>
-                  </w:tr>
-                  <w:tr>
-                    <w:tc>
-                      <w:tcPr>
-                        <w:tcW w:w="550" w:type="dxa"/>
-                        <w:shd w:val="clear" w:color="auto" w:fill="FFFFFF" w:themeFill="background1"/>
-                      </w:tcPr>
-                      <w:p>
-                        <w:pPr>
-                          <w:rPr>
-                            <w:color w:val="000000" w:themeColor="text1"/>
-                            <w:sz w:val="24"/>
-                            <w:szCs w:val="24"/>
-                          </w:rPr>
-                        </w:pPr>
-                      </w:p>
-                    </w:tc>
-                    <w:tc>
-                      <w:tcPr>
-                        <w:tcW w:w="4882" w:type="dxa"/>
-                        <w:shd w:val="clear" w:color="auto" w:fill="FFFFFF" w:themeFill="background1"/>
-                      </w:tcPr>
-                      <w:p>
-                        <w:pPr>
-                          <w:rPr>
-                            <w:color w:val="000000" w:themeColor="text1"/>
-                            <w:sz w:val="16"/>
-                            <w:szCs w:val="16"/>
-                          </w:rPr>
-                        </w:pPr>
-                        <w:r>
-                          <w:rPr>
-                            <w:color w:val="000000" w:themeColor="text1"/>
-                            <w:sz w:val="16"/>
-                            <w:szCs w:val="16"/>
-                          </w:rPr>
-                          <w:t>Sindh Police Department</w:t>
-                        </w:r>
-                      </w:p>
-                    </w:tc>
-                  </w:tr>
-                  <w:tr>
-                    <w:tc>
-                      <w:tcPr>
-                        <w:tcW w:w="550" w:type="dxa"/>
-                        <w:shd w:val="clear" w:color="auto" w:fill="FFFFFF" w:themeFill="background1"/>
-                      </w:tcPr>
-                      <w:p>
-                        <w:pPr>
-                          <w:rPr>
-                            <w:color w:val="000000" w:themeColor="text1"/>
-                            <w:sz w:val="24"/>
-                            <w:szCs w:val="24"/>
-                          </w:rPr>
-                        </w:pPr>
-                      </w:p>
-                    </w:tc>
-                    <w:tc>
-                      <w:tcPr>
-                        <w:tcW w:w="4882" w:type="dxa"/>
-                        <w:shd w:val="clear" w:color="auto" w:fill="FFFFFF" w:themeFill="background1"/>
-                      </w:tcPr>
-                      <w:p>
-                        <w:pPr>
-                          <w:rPr>
-                            <w:color w:val="000000" w:themeColor="text1"/>
-                            <w:sz w:val="16"/>
-                            <w:szCs w:val="16"/>
-                          </w:rPr>
-                        </w:pPr>
-                        <w:r>
-                          <w:rPr>
-                            <w:color w:val="000000" w:themeColor="text1"/>
-                            <w:sz w:val="16"/>
-                            <w:szCs w:val="16"/>
-                          </w:rPr>
-                          <w:t>2017-continue</w:t>
-                        </w:r>
-                      </w:p>
-                    </w:tc>
-                  </w:tr>
-                </w:tbl>
                 <w:p>
                   <w:pPr>
                     <w:rPr>
@@ -2205,12 +2007,12 @@
     </w:tbl>
     <w:p/>
     <w:sectPr>
-      <w:headerReference w:type="even" r:id="rId22"/>
-      <w:headerReference w:type="default" r:id="rId23"/>
-      <w:footerReference w:type="even" r:id="rId24"/>
-      <w:footerReference w:type="default" r:id="rId25"/>
-      <w:headerReference w:type="first" r:id="rId26"/>
-      <w:footerReference w:type="first" r:id="rId27"/>
+      <w:headerReference w:type="even" r:id="rId21"/>
+      <w:headerReference w:type="default" r:id="rId22"/>
+      <w:footerReference w:type="even" r:id="rId23"/>
+      <w:footerReference w:type="default" r:id="rId24"/>
+      <w:headerReference w:type="first" r:id="rId25"/>
+      <w:footerReference w:type="first" r:id="rId26"/>
       <w:pgSz w:w="12240" w:h="15840"/>
       <w:pgMar w:top="720" w:right="720" w:bottom="720" w:left="720" w:header="720" w:footer="720" w:gutter="0"/>
       <w:cols w:space="720"/>
@@ -2410,14 +2212,14 @@
         <v:path o:extrusionok="f" gradientshapeok="t" o:connecttype="rect"/>
         <o:lock v:ext="edit" aspectratio="t"/>
       </v:shapetype>
-      <v:shape id="_x0000_i1050" type="#_x0000_t75" style="width:409.8pt;height:409.8pt;visibility:visible;mso-wrap-style:square" o:bullet="t">
+      <v:shape id="_x0000_i1052" type="#_x0000_t75" style="width:409.8pt;height:409.8pt;visibility:visible;mso-wrap-style:square" o:bullet="t">
         <v:imagedata r:id="rId1" o:title=""/>
       </v:shape>
     </w:pict>
   </w:numPicBullet>
   <w:numPicBullet w:numPicBulletId="1">
     <w:pict>
-      <v:shape w14:anchorId="7A7DBE81" id="_x0000_i1051" type="#_x0000_t75" style="width:384pt;height:384pt;visibility:visible;mso-wrap-style:square" o:bullet="t">
+      <v:shape w14:anchorId="7A7DBE81" id="_x0000_i1053" type="#_x0000_t75" style="width:384pt;height:384pt;visibility:visible;mso-wrap-style:square" o:bullet="t">
         <v:imagedata r:id="rId2" o:title=""/>
       </v:shape>
     </w:pict>
@@ -3686,6 +3488,7 @@
     <w:rsid w:val="00DE5914"/>
     <w:rsid w:val="00EA228A"/>
     <w:rsid w:val="00F66535"/>
+    <w:rsid w:val="00FA5277"/>
     <w:rsid w:val="00FB7584"/>
     <w:rsid w:val="00FF3451"/>
   </w:rsids>
@@ -4467,6 +4270,15 @@
 </file>
 
 <file path=customXml/item1.xml><?xml version="1.0" encoding="utf-8"?>
+<?mso-contentType ?>
+<FormTemplates xmlns="http://schemas.microsoft.com/sharepoint/v3/contenttype/forms">
+  <Display>DocumentLibraryForm</Display>
+  <Edit>DocumentLibraryForm</Edit>
+  <New>DocumentLibraryForm</New>
+</FormTemplates>
+</file>
+
+<file path=customXml/item2.xml><?xml version="1.0" encoding="utf-8"?>
 <ct:contentTypeSchema xmlns:ct="http://schemas.microsoft.com/office/2006/metadata/contentType" xmlns:ma="http://schemas.microsoft.com/office/2006/metadata/properties/metaAttributes" ct:_="" ma:_="" ma:contentTypeName="Document" ma:contentTypeID="0x01010079F111ED35F8CC479449609E8A0923A6" ma:contentTypeVersion="11" ma:contentTypeDescription="Create a new document." ma:contentTypeScope="" ma:versionID="1c2eb7a32e66fb6e4260f3771546a5e2">
   <xsd:schema xmlns:xsd="http://www.w3.org/2001/XMLSchema" xmlns:xs="http://www.w3.org/2001/XMLSchema" xmlns:p="http://schemas.microsoft.com/office/2006/metadata/properties" xmlns:ns2="71af3243-3dd4-4a8d-8c0d-dd76da1f02a5" xmlns:ns3="16c05727-aa75-4e4a-9b5f-8a80a1165891" targetNamespace="http://schemas.microsoft.com/office/2006/metadata/properties" ma:root="true" ma:fieldsID="04e1f6479c48b08974ba73b5ca973489" ns2:_="" ns3:_="">
     <xsd:import namespace="71af3243-3dd4-4a8d-8c0d-dd76da1f02a5"/>
@@ -4677,15 +4489,6 @@
 </ct:contentTypeSchema>
 </file>
 
-<file path=customXml/item2.xml><?xml version="1.0" encoding="utf-8"?>
-<?mso-contentType ?>
-<FormTemplates xmlns="http://schemas.microsoft.com/sharepoint/v3/contenttype/forms">
-  <Display>DocumentLibraryForm</Display>
-  <Edit>DocumentLibraryForm</Edit>
-  <New>DocumentLibraryForm</New>
-</FormTemplates>
-</file>
-
 <file path=customXml/item3.xml><?xml version="1.0" encoding="utf-8"?>
 <p:properties xmlns:p="http://schemas.microsoft.com/office/2006/metadata/properties" xmlns:xsi="http://www.w3.org/2001/XMLSchema-instance" xmlns:pc="http://schemas.microsoft.com/office/infopath/2007/PartnerControls">
   <documentManagement>
@@ -4695,6 +4498,14 @@
 </file>
 
 <file path=customXml/itemProps1.xml><?xml version="1.0" encoding="utf-8"?>
+<ds:datastoreItem xmlns:ds="http://schemas.openxmlformats.org/officeDocument/2006/customXml" ds:itemID="{18506A0D-4821-47C2-BD9B-CACF27C6B108}">
+  <ds:schemaRefs>
+    <ds:schemaRef ds:uri="http://schemas.microsoft.com/sharepoint/v3/contenttype/forms"/>
+  </ds:schemaRefs>
+</ds:datastoreItem>
+</file>
+
+<file path=customXml/itemProps2.xml><?xml version="1.0" encoding="utf-8"?>
 <ds:datastoreItem xmlns:ds="http://schemas.openxmlformats.org/officeDocument/2006/customXml" ds:itemID="{8143E149-BD72-41A7-8F13-AF59DE30D6FA}">
   <ds:schemaRefs>
     <ds:schemaRef ds:uri="http://schemas.microsoft.com/office/2006/metadata/contentType"/>
@@ -4713,14 +4524,6 @@
 </ds:datastoreItem>
 </file>
 
-<file path=customXml/itemProps2.xml><?xml version="1.0" encoding="utf-8"?>
-<ds:datastoreItem xmlns:ds="http://schemas.openxmlformats.org/officeDocument/2006/customXml" ds:itemID="{18506A0D-4821-47C2-BD9B-CACF27C6B108}">
-  <ds:schemaRefs>
-    <ds:schemaRef ds:uri="http://schemas.microsoft.com/sharepoint/v3/contenttype/forms"/>
-  </ds:schemaRefs>
-</ds:datastoreItem>
-</file>
-
 <file path=customXml/itemProps3.xml><?xml version="1.0" encoding="utf-8"?>
 <ds:datastoreItem xmlns:ds="http://schemas.openxmlformats.org/officeDocument/2006/customXml" ds:itemID="{DD14EC26-251D-443A-AF4F-B15D0F3B0F84}">
   <ds:schemaRefs>

--- a/zia.docx
+++ b/zia.docx
@@ -929,11 +929,76 @@
                 </w:tcPr>
                 <w:p>
                   <w:pPr>
+                    <w:jc w:val="center"/>
                     <w:rPr>
                       <w:sz w:val="16"/>
                       <w:szCs w:val="16"/>
                     </w:rPr>
                   </w:pPr>
+                  <w:r>
+                    <w:rPr>
+                      <w:noProof/>
+                      <w:sz w:val="16"/>
+                      <w:szCs w:val="16"/>
+                    </w:rPr>
+                    <w:drawing>
+                      <wp:inline distT="0" distB="0" distL="0" distR="0" wp14:anchorId="77916765" wp14:editId="670F7FAB">
+                        <wp:extent cx="419100" cy="426720"/>
+                        <wp:effectExtent l="0" t="0" r="0" b="0"/>
+                        <wp:docPr id="1" name="Picture 1"/>
+                        <wp:cNvGraphicFramePr>
+                          <a:graphicFrameLocks xmlns:a="http://schemas.openxmlformats.org/drawingml/2006/main" noChangeAspect="1"/>
+                        </wp:cNvGraphicFramePr>
+                        <a:graphic xmlns:a="http://schemas.openxmlformats.org/drawingml/2006/main">
+                          <a:graphicData uri="http://schemas.openxmlformats.org/drawingml/2006/picture">
+                            <pic:pic xmlns:pic="http://schemas.openxmlformats.org/drawingml/2006/picture">
+                              <pic:nvPicPr>
+                                <pic:cNvPr id="1" name="Picture 1"/>
+                                <pic:cNvPicPr/>
+                              </pic:nvPicPr>
+                              <pic:blipFill>
+                                <a:blip r:embed="rId16">
+                                  <a:extLst>
+                                    <a:ext uri="{28A0092B-C50C-407E-A947-70E740481C1C}">
+                                      <a14:useLocalDpi xmlns:a14="http://schemas.microsoft.com/office/drawing/2010/main" val="0"/>
+                                    </a:ext>
+                                  </a:extLst>
+                                </a:blip>
+                                <a:stretch>
+                                  <a:fillRect/>
+                                </a:stretch>
+                              </pic:blipFill>
+                              <pic:spPr>
+                                <a:xfrm>
+                                  <a:off x="0" y="0"/>
+                                  <a:ext cx="419788" cy="427421"/>
+                                </a:xfrm>
+                                <a:prstGeom prst="rect">
+                                  <a:avLst/>
+                                </a:prstGeom>
+                              </pic:spPr>
+                            </pic:pic>
+                          </a:graphicData>
+                        </a:graphic>
+                      </wp:inline>
+                    </w:drawing>
+                  </w:r>
+                </w:p>
+                <w:p>
+                  <w:pPr>
+                    <w:jc w:val="center"/>
+                    <w:rPr>
+                      <w:sz w:val="16"/>
+                      <w:szCs w:val="16"/>
+                    </w:rPr>
+                  </w:pPr>
+                  <w:r>
+                    <w:rPr>
+                      <w:sz w:val="16"/>
+                      <w:szCs w:val="16"/>
+                    </w:rPr>
+                    <w:t>React JS</w:t>
+                  </w:r>
                 </w:p>
               </w:tc>
               <w:tc>
@@ -1007,7 +1072,33 @@
                 <w:sz w:val="24"/>
                 <w:szCs w:val="24"/>
               </w:rPr>
-              <w:t>WEB DEVELOPER</w:t>
+              <w:t xml:space="preserve">F R O N T E N D   </w:t>
+            </w:r>
+            <w:proofErr w:type="spellStart"/>
+            <w:r>
+              <w:rPr>
+                <w:b/>
+                <w:bCs/>
+                <w:color w:val="0070C0"/>
+                <w:spacing w:val="0"/>
+                <w:w w:val="100"/>
+                <w:sz w:val="24"/>
+                <w:szCs w:val="24"/>
+              </w:rPr>
+              <w:t>D</w:t>
+            </w:r>
+            <w:proofErr w:type="spellEnd"/>
+            <w:r>
+              <w:rPr>
+                <w:b/>
+                <w:bCs/>
+                <w:color w:val="0070C0"/>
+                <w:spacing w:val="0"/>
+                <w:w w:val="100"/>
+                <w:sz w:val="24"/>
+                <w:szCs w:val="24"/>
+              </w:rPr>
+              <w:t xml:space="preserve"> E V E L O P E R</w:t>
             </w:r>
           </w:p>
           <w:p>
@@ -1354,7 +1445,7 @@
                           <pic:cNvPicPr/>
                         </pic:nvPicPr>
                         <pic:blipFill>
-                          <a:blip r:embed="rId16" cstate="print">
+                          <a:blip r:embed="rId17" cstate="print">
                             <a:extLst>
                               <a:ext uri="{28A0092B-C50C-407E-A947-70E740481C1C}">
                                 <a14:useLocalDpi xmlns:a14="http://schemas.microsoft.com/office/drawing/2010/main" val="0"/>
@@ -1482,7 +1573,7 @@
                       <w:szCs w:val="16"/>
                     </w:rPr>
                   </w:pPr>
-                  <w:hyperlink r:id="rId17" w:history="1">
+                  <w:hyperlink r:id="rId18" w:history="1">
                     <w:r>
                       <w:rPr>
                         <w:rStyle w:val="Hyperlink"/>
@@ -1562,7 +1653,7 @@
                       <w:szCs w:val="16"/>
                     </w:rPr>
                   </w:pPr>
-                  <w:hyperlink r:id="rId18" w:history="1">
+                  <w:hyperlink r:id="rId19" w:history="1">
                     <w:r>
                       <w:rPr>
                         <w:rStyle w:val="Hyperlink"/>
@@ -1660,7 +1751,7 @@
                           </pic:cNvPicPr>
                         </pic:nvPicPr>
                         <pic:blipFill>
-                          <a:blip r:embed="rId19">
+                          <a:blip r:embed="rId20">
                             <a:extLst>
                               <a:ext uri="{28A0092B-C50C-407E-A947-70E740481C1C}">
                                 <a14:useLocalDpi xmlns:a14="http://schemas.microsoft.com/office/drawing/2010/main" val="0"/>
@@ -1803,7 +1894,7 @@
                                       <pic:cNvPicPr/>
                                     </pic:nvPicPr>
                                     <pic:blipFill>
-                                      <a:blip r:embed="rId20">
+                                      <a:blip r:embed="rId21">
                                         <a:extLst>
                                           <a:ext uri="{28A0092B-C50C-407E-A947-70E740481C1C}">
                                             <a14:useLocalDpi xmlns:a14="http://schemas.microsoft.com/office/drawing/2010/main" val="0"/>
@@ -2007,12 +2098,12 @@
     </w:tbl>
     <w:p/>
     <w:sectPr>
-      <w:headerReference w:type="even" r:id="rId21"/>
-      <w:headerReference w:type="default" r:id="rId22"/>
-      <w:footerReference w:type="even" r:id="rId23"/>
-      <w:footerReference w:type="default" r:id="rId24"/>
-      <w:headerReference w:type="first" r:id="rId25"/>
-      <w:footerReference w:type="first" r:id="rId26"/>
+      <w:headerReference w:type="even" r:id="rId22"/>
+      <w:headerReference w:type="default" r:id="rId23"/>
+      <w:footerReference w:type="even" r:id="rId24"/>
+      <w:footerReference w:type="default" r:id="rId25"/>
+      <w:headerReference w:type="first" r:id="rId26"/>
+      <w:footerReference w:type="first" r:id="rId27"/>
       <w:pgSz w:w="12240" w:h="15840"/>
       <w:pgMar w:top="720" w:right="720" w:bottom="720" w:left="720" w:header="720" w:footer="720" w:gutter="0"/>
       <w:cols w:space="720"/>
@@ -2212,14 +2303,14 @@
         <v:path o:extrusionok="f" gradientshapeok="t" o:connecttype="rect"/>
         <o:lock v:ext="edit" aspectratio="t"/>
       </v:shapetype>
-      <v:shape id="_x0000_i1052" type="#_x0000_t75" style="width:409.8pt;height:409.8pt;visibility:visible;mso-wrap-style:square" o:bullet="t">
+      <v:shape id="_x0000_i1100" type="#_x0000_t75" style="width:409.8pt;height:409.8pt;visibility:visible;mso-wrap-style:square" o:bullet="t">
         <v:imagedata r:id="rId1" o:title=""/>
       </v:shape>
     </w:pict>
   </w:numPicBullet>
   <w:numPicBullet w:numPicBulletId="1">
     <w:pict>
-      <v:shape w14:anchorId="7A7DBE81" id="_x0000_i1053" type="#_x0000_t75" style="width:384pt;height:384pt;visibility:visible;mso-wrap-style:square" o:bullet="t">
+      <v:shape id="_x0000_i1101" type="#_x0000_t75" style="width:384pt;height:384pt;visibility:visible;mso-wrap-style:square" o:bullet="t">
         <v:imagedata r:id="rId2" o:title=""/>
       </v:shape>
     </w:pict>
@@ -3467,6 +3558,7 @@
     <w:rsidRoot w:val="00901DD0"/>
     <w:rsid w:val="00080022"/>
     <w:rsid w:val="000A0761"/>
+    <w:rsid w:val="00200C76"/>
     <w:rsid w:val="00472A6F"/>
     <w:rsid w:val="00554569"/>
     <w:rsid w:val="006358C6"/>
@@ -4270,15 +4362,6 @@
 </file>
 
 <file path=customXml/item1.xml><?xml version="1.0" encoding="utf-8"?>
-<?mso-contentType ?>
-<FormTemplates xmlns="http://schemas.microsoft.com/sharepoint/v3/contenttype/forms">
-  <Display>DocumentLibraryForm</Display>
-  <Edit>DocumentLibraryForm</Edit>
-  <New>DocumentLibraryForm</New>
-</FormTemplates>
-</file>
-
-<file path=customXml/item2.xml><?xml version="1.0" encoding="utf-8"?>
 <ct:contentTypeSchema xmlns:ct="http://schemas.microsoft.com/office/2006/metadata/contentType" xmlns:ma="http://schemas.microsoft.com/office/2006/metadata/properties/metaAttributes" ct:_="" ma:_="" ma:contentTypeName="Document" ma:contentTypeID="0x01010079F111ED35F8CC479449609E8A0923A6" ma:contentTypeVersion="11" ma:contentTypeDescription="Create a new document." ma:contentTypeScope="" ma:versionID="1c2eb7a32e66fb6e4260f3771546a5e2">
   <xsd:schema xmlns:xsd="http://www.w3.org/2001/XMLSchema" xmlns:xs="http://www.w3.org/2001/XMLSchema" xmlns:p="http://schemas.microsoft.com/office/2006/metadata/properties" xmlns:ns2="71af3243-3dd4-4a8d-8c0d-dd76da1f02a5" xmlns:ns3="16c05727-aa75-4e4a-9b5f-8a80a1165891" targetNamespace="http://schemas.microsoft.com/office/2006/metadata/properties" ma:root="true" ma:fieldsID="04e1f6479c48b08974ba73b5ca973489" ns2:_="" ns3:_="">
     <xsd:import namespace="71af3243-3dd4-4a8d-8c0d-dd76da1f02a5"/>
@@ -4489,6 +4572,15 @@
 </ct:contentTypeSchema>
 </file>
 
+<file path=customXml/item2.xml><?xml version="1.0" encoding="utf-8"?>
+<?mso-contentType ?>
+<FormTemplates xmlns="http://schemas.microsoft.com/sharepoint/v3/contenttype/forms">
+  <Display>DocumentLibraryForm</Display>
+  <Edit>DocumentLibraryForm</Edit>
+  <New>DocumentLibraryForm</New>
+</FormTemplates>
+</file>
+
 <file path=customXml/item3.xml><?xml version="1.0" encoding="utf-8"?>
 <p:properties xmlns:p="http://schemas.microsoft.com/office/2006/metadata/properties" xmlns:xsi="http://www.w3.org/2001/XMLSchema-instance" xmlns:pc="http://schemas.microsoft.com/office/infopath/2007/PartnerControls">
   <documentManagement>
@@ -4498,14 +4590,6 @@
 </file>
 
 <file path=customXml/itemProps1.xml><?xml version="1.0" encoding="utf-8"?>
-<ds:datastoreItem xmlns:ds="http://schemas.openxmlformats.org/officeDocument/2006/customXml" ds:itemID="{18506A0D-4821-47C2-BD9B-CACF27C6B108}">
-  <ds:schemaRefs>
-    <ds:schemaRef ds:uri="http://schemas.microsoft.com/sharepoint/v3/contenttype/forms"/>
-  </ds:schemaRefs>
-</ds:datastoreItem>
-</file>
-
-<file path=customXml/itemProps2.xml><?xml version="1.0" encoding="utf-8"?>
 <ds:datastoreItem xmlns:ds="http://schemas.openxmlformats.org/officeDocument/2006/customXml" ds:itemID="{8143E149-BD72-41A7-8F13-AF59DE30D6FA}">
   <ds:schemaRefs>
     <ds:schemaRef ds:uri="http://schemas.microsoft.com/office/2006/metadata/contentType"/>
@@ -4524,6 +4608,14 @@
 </ds:datastoreItem>
 </file>
 
+<file path=customXml/itemProps2.xml><?xml version="1.0" encoding="utf-8"?>
+<ds:datastoreItem xmlns:ds="http://schemas.openxmlformats.org/officeDocument/2006/customXml" ds:itemID="{18506A0D-4821-47C2-BD9B-CACF27C6B108}">
+  <ds:schemaRefs>
+    <ds:schemaRef ds:uri="http://schemas.microsoft.com/sharepoint/v3/contenttype/forms"/>
+  </ds:schemaRefs>
+</ds:datastoreItem>
+</file>
+
 <file path=customXml/itemProps3.xml><?xml version="1.0" encoding="utf-8"?>
 <ds:datastoreItem xmlns:ds="http://schemas.openxmlformats.org/officeDocument/2006/customXml" ds:itemID="{DD14EC26-251D-443A-AF4F-B15D0F3B0F84}">
   <ds:schemaRefs>
